--- a/templates/simple.docx
+++ b/templates/simple.docx
@@ -10,7 +10,7 @@
       </w:pPr>
       <w:r>
         <w:rPr/>
-        <w:t>{%png}</w:t>
+        <w:t>{%logoPath}</w:t>
       </w:r>
     </w:p>
     <w:tbl>
@@ -18,7 +18,7 @@
         <w:tblStyle w:val="Table1"/>
         <w:tblW w:w="9360" w:type="dxa"/>
         <w:jc w:val="left"/>
-        <w:tblInd w:w="-37" w:type="dxa"/>
+        <w:tblInd w:w="-56" w:type="dxa"/>
         <w:tblBorders>
           <w:top w:val="single" w:sz="8" w:space="0" w:color="000001"/>
           <w:left w:val="single" w:sz="8" w:space="0" w:color="000001"/>
@@ -29,7 +29,7 @@
         </w:tblBorders>
         <w:tblCellMar>
           <w:top w:w="100" w:type="dxa"/>
-          <w:left w:w="70" w:type="dxa"/>
+          <w:left w:w="50" w:type="dxa"/>
           <w:bottom w:w="100" w:type="dxa"/>
           <w:right w:w="100" w:type="dxa"/>
         </w:tblCellMar>
@@ -55,89 +55,89 @@
             </w:tcBorders>
             <w:shd w:fill="auto" w:val="clear"/>
             <w:tcMar>
-              <w:left w:w="70" w:type="dxa"/>
-            </w:tcMar>
-          </w:tcPr>
-          <w:p>
-            <w:pPr>
-              <w:pStyle w:val="Normal"/>
-              <w:keepNext/>
-              <w:keepLines w:val="false"/>
-              <w:widowControl w:val="false"/>
-              <w:spacing w:lineRule="auto" w:line="240" w:before="0" w:after="0"/>
-              <w:ind w:left="0" w:right="0" w:hanging="0"/>
-              <w:jc w:val="left"/>
-              <w:rPr/>
-            </w:pPr>
-            <w:r>
-              <w:rPr/>
-              <w:t>{a}</w:t>
-            </w:r>
-          </w:p>
-        </w:tc>
-        <w:tc>
-          <w:tcPr>
-            <w:tcW w:w="3120" w:type="dxa"/>
-            <w:tcBorders>
-              <w:top w:val="single" w:sz="8" w:space="0" w:color="000001"/>
-              <w:left w:val="single" w:sz="8" w:space="0" w:color="000001"/>
-              <w:bottom w:val="single" w:sz="8" w:space="0" w:color="000001"/>
-              <w:right w:val="single" w:sz="8" w:space="0" w:color="000001"/>
-              <w:insideH w:val="single" w:sz="8" w:space="0" w:color="000001"/>
-              <w:insideV w:val="single" w:sz="8" w:space="0" w:color="000001"/>
-            </w:tcBorders>
-            <w:shd w:fill="auto" w:val="clear"/>
-            <w:tcMar>
-              <w:left w:w="70" w:type="dxa"/>
-            </w:tcMar>
-          </w:tcPr>
-          <w:p>
-            <w:pPr>
-              <w:pStyle w:val="Normal"/>
-              <w:keepNext/>
-              <w:keepLines w:val="false"/>
-              <w:widowControl w:val="false"/>
-              <w:spacing w:lineRule="auto" w:line="240" w:before="0" w:after="0"/>
-              <w:ind w:left="0" w:right="0" w:hanging="0"/>
-              <w:jc w:val="left"/>
-              <w:rPr/>
-            </w:pPr>
-            <w:r>
-              <w:rPr/>
-              <w:t>2</w:t>
-            </w:r>
-          </w:p>
-        </w:tc>
-        <w:tc>
-          <w:tcPr>
-            <w:tcW w:w="3120" w:type="dxa"/>
-            <w:tcBorders>
-              <w:top w:val="single" w:sz="8" w:space="0" w:color="000001"/>
-              <w:left w:val="single" w:sz="8" w:space="0" w:color="000001"/>
-              <w:bottom w:val="single" w:sz="8" w:space="0" w:color="000001"/>
-              <w:right w:val="single" w:sz="8" w:space="0" w:color="000001"/>
-              <w:insideH w:val="single" w:sz="8" w:space="0" w:color="000001"/>
-              <w:insideV w:val="single" w:sz="8" w:space="0" w:color="000001"/>
-            </w:tcBorders>
-            <w:shd w:fill="auto" w:val="clear"/>
-            <w:tcMar>
-              <w:left w:w="70" w:type="dxa"/>
-            </w:tcMar>
-          </w:tcPr>
-          <w:p>
-            <w:pPr>
-              <w:pStyle w:val="Normal"/>
-              <w:keepNext/>
-              <w:keepLines w:val="false"/>
-              <w:widowControl w:val="false"/>
-              <w:spacing w:lineRule="auto" w:line="240" w:before="0" w:after="0"/>
-              <w:ind w:left="0" w:right="0" w:hanging="0"/>
-              <w:jc w:val="left"/>
-              <w:rPr/>
-            </w:pPr>
-            <w:r>
-              <w:rPr/>
-              <w:t>{%jpg}</w:t>
+              <w:left w:w="50" w:type="dxa"/>
+            </w:tcMar>
+          </w:tcPr>
+          <w:p>
+            <w:pPr>
+              <w:pStyle w:val="Normal"/>
+              <w:keepNext/>
+              <w:keepLines w:val="false"/>
+              <w:widowControl w:val="false"/>
+              <w:spacing w:lineRule="auto" w:line="240" w:before="0" w:after="0"/>
+              <w:ind w:left="0" w:right="0" w:hanging="0"/>
+              <w:jc w:val="left"/>
+              <w:rPr/>
+            </w:pPr>
+            <w:r>
+              <w:rPr/>
+              <w:t>SerialNumber</w:t>
+            </w:r>
+          </w:p>
+        </w:tc>
+        <w:tc>
+          <w:tcPr>
+            <w:tcW w:w="3120" w:type="dxa"/>
+            <w:tcBorders>
+              <w:top w:val="single" w:sz="8" w:space="0" w:color="000001"/>
+              <w:left w:val="single" w:sz="8" w:space="0" w:color="000001"/>
+              <w:bottom w:val="single" w:sz="8" w:space="0" w:color="000001"/>
+              <w:right w:val="single" w:sz="8" w:space="0" w:color="000001"/>
+              <w:insideH w:val="single" w:sz="8" w:space="0" w:color="000001"/>
+              <w:insideV w:val="single" w:sz="8" w:space="0" w:color="000001"/>
+            </w:tcBorders>
+            <w:shd w:fill="auto" w:val="clear"/>
+            <w:tcMar>
+              <w:left w:w="50" w:type="dxa"/>
+            </w:tcMar>
+          </w:tcPr>
+          <w:p>
+            <w:pPr>
+              <w:pStyle w:val="Normal"/>
+              <w:keepNext/>
+              <w:keepLines w:val="false"/>
+              <w:widowControl w:val="false"/>
+              <w:spacing w:lineRule="auto" w:line="240" w:before="0" w:after="0"/>
+              <w:ind w:left="0" w:right="0" w:hanging="0"/>
+              <w:jc w:val="left"/>
+              <w:rPr/>
+            </w:pPr>
+            <w:r>
+              <w:rPr/>
+              <w:t>{serialNumber}</w:t>
+            </w:r>
+          </w:p>
+        </w:tc>
+        <w:tc>
+          <w:tcPr>
+            <w:tcW w:w="3120" w:type="dxa"/>
+            <w:tcBorders>
+              <w:top w:val="single" w:sz="8" w:space="0" w:color="000001"/>
+              <w:left w:val="single" w:sz="8" w:space="0" w:color="000001"/>
+              <w:bottom w:val="single" w:sz="8" w:space="0" w:color="000001"/>
+              <w:right w:val="single" w:sz="8" w:space="0" w:color="000001"/>
+              <w:insideH w:val="single" w:sz="8" w:space="0" w:color="000001"/>
+              <w:insideV w:val="single" w:sz="8" w:space="0" w:color="000001"/>
+            </w:tcBorders>
+            <w:shd w:fill="auto" w:val="clear"/>
+            <w:tcMar>
+              <w:left w:w="50" w:type="dxa"/>
+            </w:tcMar>
+          </w:tcPr>
+          <w:p>
+            <w:pPr>
+              <w:pStyle w:val="Normal"/>
+              <w:keepNext/>
+              <w:keepLines w:val="false"/>
+              <w:widowControl w:val="false"/>
+              <w:spacing w:lineRule="auto" w:line="240" w:before="0" w:after="0"/>
+              <w:ind w:left="0" w:right="0" w:hanging="0"/>
+              <w:jc w:val="left"/>
+              <w:rPr/>
+            </w:pPr>
+            <w:r>
+              <w:rPr/>
+              <w:t>1</w:t>
             </w:r>
           </w:p>
         </w:tc>
@@ -157,89 +157,89 @@
             </w:tcBorders>
             <w:shd w:fill="auto" w:val="clear"/>
             <w:tcMar>
-              <w:left w:w="70" w:type="dxa"/>
-            </w:tcMar>
-          </w:tcPr>
-          <w:p>
-            <w:pPr>
-              <w:pStyle w:val="Normal"/>
-              <w:keepNext/>
-              <w:keepLines w:val="false"/>
-              <w:widowControl w:val="false"/>
-              <w:spacing w:lineRule="auto" w:line="240" w:before="0" w:after="0"/>
-              <w:ind w:left="0" w:right="0" w:hanging="0"/>
-              <w:jc w:val="left"/>
-              <w:rPr/>
-            </w:pPr>
-            <w:r>
-              <w:rPr/>
-              <w:t>4</w:t>
-            </w:r>
-          </w:p>
-        </w:tc>
-        <w:tc>
-          <w:tcPr>
-            <w:tcW w:w="3120" w:type="dxa"/>
-            <w:tcBorders>
-              <w:top w:val="single" w:sz="8" w:space="0" w:color="000001"/>
-              <w:left w:val="single" w:sz="8" w:space="0" w:color="000001"/>
-              <w:bottom w:val="single" w:sz="8" w:space="0" w:color="000001"/>
-              <w:right w:val="single" w:sz="8" w:space="0" w:color="000001"/>
-              <w:insideH w:val="single" w:sz="8" w:space="0" w:color="000001"/>
-              <w:insideV w:val="single" w:sz="8" w:space="0" w:color="000001"/>
-            </w:tcBorders>
-            <w:shd w:fill="auto" w:val="clear"/>
-            <w:tcMar>
-              <w:left w:w="70" w:type="dxa"/>
-            </w:tcMar>
-          </w:tcPr>
-          <w:p>
-            <w:pPr>
-              <w:pStyle w:val="Normal"/>
-              <w:keepNext/>
-              <w:keepLines w:val="false"/>
-              <w:widowControl w:val="false"/>
-              <w:spacing w:lineRule="auto" w:line="240" w:before="0" w:after="0"/>
-              <w:ind w:left="0" w:right="0" w:hanging="0"/>
-              <w:jc w:val="left"/>
-              <w:rPr/>
-            </w:pPr>
-            <w:r>
-              <w:rPr/>
-              <w:t>{b}</w:t>
-            </w:r>
-          </w:p>
-        </w:tc>
-        <w:tc>
-          <w:tcPr>
-            <w:tcW w:w="3120" w:type="dxa"/>
-            <w:tcBorders>
-              <w:top w:val="single" w:sz="8" w:space="0" w:color="000001"/>
-              <w:left w:val="single" w:sz="8" w:space="0" w:color="000001"/>
-              <w:bottom w:val="single" w:sz="8" w:space="0" w:color="000001"/>
-              <w:right w:val="single" w:sz="8" w:space="0" w:color="000001"/>
-              <w:insideH w:val="single" w:sz="8" w:space="0" w:color="000001"/>
-              <w:insideV w:val="single" w:sz="8" w:space="0" w:color="000001"/>
-            </w:tcBorders>
-            <w:shd w:fill="auto" w:val="clear"/>
-            <w:tcMar>
-              <w:left w:w="70" w:type="dxa"/>
-            </w:tcMar>
-          </w:tcPr>
-          <w:p>
-            <w:pPr>
-              <w:pStyle w:val="Normal"/>
-              <w:keepNext/>
-              <w:keepLines w:val="false"/>
-              <w:widowControl w:val="false"/>
-              <w:spacing w:lineRule="auto" w:line="240" w:before="0" w:after="0"/>
-              <w:ind w:left="0" w:right="0" w:hanging="0"/>
-              <w:jc w:val="left"/>
-              <w:rPr/>
-            </w:pPr>
-            <w:r>
-              <w:rPr/>
-              <w:t>6</w:t>
+              <w:left w:w="50" w:type="dxa"/>
+            </w:tcMar>
+          </w:tcPr>
+          <w:p>
+            <w:pPr>
+              <w:pStyle w:val="Normal"/>
+              <w:keepNext/>
+              <w:keepLines w:val="false"/>
+              <w:widowControl w:val="false"/>
+              <w:spacing w:lineRule="auto" w:line="240" w:before="0" w:after="0"/>
+              <w:ind w:left="0" w:right="0" w:hanging="0"/>
+              <w:jc w:val="left"/>
+              <w:rPr/>
+            </w:pPr>
+            <w:r>
+              <w:rPr/>
+              <w:t>FilingDate</w:t>
+            </w:r>
+          </w:p>
+        </w:tc>
+        <w:tc>
+          <w:tcPr>
+            <w:tcW w:w="3120" w:type="dxa"/>
+            <w:tcBorders>
+              <w:top w:val="single" w:sz="8" w:space="0" w:color="000001"/>
+              <w:left w:val="single" w:sz="8" w:space="0" w:color="000001"/>
+              <w:bottom w:val="single" w:sz="8" w:space="0" w:color="000001"/>
+              <w:right w:val="single" w:sz="8" w:space="0" w:color="000001"/>
+              <w:insideH w:val="single" w:sz="8" w:space="0" w:color="000001"/>
+              <w:insideV w:val="single" w:sz="8" w:space="0" w:color="000001"/>
+            </w:tcBorders>
+            <w:shd w:fill="auto" w:val="clear"/>
+            <w:tcMar>
+              <w:left w:w="50" w:type="dxa"/>
+            </w:tcMar>
+          </w:tcPr>
+          <w:p>
+            <w:pPr>
+              <w:pStyle w:val="Normal"/>
+              <w:keepNext/>
+              <w:keepLines w:val="false"/>
+              <w:widowControl w:val="false"/>
+              <w:spacing w:lineRule="auto" w:line="240" w:before="0" w:after="0"/>
+              <w:ind w:left="0" w:right="0" w:hanging="0"/>
+              <w:jc w:val="left"/>
+              <w:rPr/>
+            </w:pPr>
+            <w:r>
+              <w:rPr/>
+              <w:t>{filingDate}</w:t>
+            </w:r>
+          </w:p>
+        </w:tc>
+        <w:tc>
+          <w:tcPr>
+            <w:tcW w:w="3120" w:type="dxa"/>
+            <w:tcBorders>
+              <w:top w:val="single" w:sz="8" w:space="0" w:color="000001"/>
+              <w:left w:val="single" w:sz="8" w:space="0" w:color="000001"/>
+              <w:bottom w:val="single" w:sz="8" w:space="0" w:color="000001"/>
+              <w:right w:val="single" w:sz="8" w:space="0" w:color="000001"/>
+              <w:insideH w:val="single" w:sz="8" w:space="0" w:color="000001"/>
+              <w:insideV w:val="single" w:sz="8" w:space="0" w:color="000001"/>
+            </w:tcBorders>
+            <w:shd w:fill="auto" w:val="clear"/>
+            <w:tcMar>
+              <w:left w:w="50" w:type="dxa"/>
+            </w:tcMar>
+          </w:tcPr>
+          <w:p>
+            <w:pPr>
+              <w:pStyle w:val="Normal"/>
+              <w:keepNext/>
+              <w:keepLines w:val="false"/>
+              <w:widowControl w:val="false"/>
+              <w:spacing w:lineRule="auto" w:line="240" w:before="0" w:after="0"/>
+              <w:ind w:left="0" w:right="0" w:hanging="0"/>
+              <w:jc w:val="left"/>
+              <w:rPr/>
+            </w:pPr>
+            <w:r>
+              <w:rPr/>
+              <w:t>2</w:t>
             </w:r>
           </w:p>
         </w:tc>
@@ -259,89 +259,93 @@
             </w:tcBorders>
             <w:shd w:fill="auto" w:val="clear"/>
             <w:tcMar>
-              <w:left w:w="70" w:type="dxa"/>
-            </w:tcMar>
-          </w:tcPr>
-          <w:p>
-            <w:pPr>
-              <w:pStyle w:val="Normal"/>
-              <w:keepNext/>
-              <w:keepLines w:val="false"/>
-              <w:widowControl w:val="false"/>
-              <w:spacing w:lineRule="auto" w:line="240" w:before="0" w:after="0"/>
-              <w:ind w:left="0" w:right="0" w:hanging="0"/>
-              <w:jc w:val="left"/>
-              <w:rPr/>
-            </w:pPr>
-            <w:r>
-              <w:rPr/>
-              <w:t>7</w:t>
-            </w:r>
-          </w:p>
-        </w:tc>
-        <w:tc>
-          <w:tcPr>
-            <w:tcW w:w="3120" w:type="dxa"/>
-            <w:tcBorders>
-              <w:top w:val="single" w:sz="8" w:space="0" w:color="000001"/>
-              <w:left w:val="single" w:sz="8" w:space="0" w:color="000001"/>
-              <w:bottom w:val="single" w:sz="8" w:space="0" w:color="000001"/>
-              <w:right w:val="single" w:sz="8" w:space="0" w:color="000001"/>
-              <w:insideH w:val="single" w:sz="8" w:space="0" w:color="000001"/>
-              <w:insideV w:val="single" w:sz="8" w:space="0" w:color="000001"/>
-            </w:tcBorders>
-            <w:shd w:fill="auto" w:val="clear"/>
-            <w:tcMar>
-              <w:left w:w="70" w:type="dxa"/>
-            </w:tcMar>
-          </w:tcPr>
-          <w:p>
-            <w:pPr>
-              <w:pStyle w:val="Normal"/>
-              <w:keepNext/>
-              <w:keepLines w:val="false"/>
-              <w:widowControl w:val="false"/>
-              <w:spacing w:lineRule="auto" w:line="240" w:before="0" w:after="0"/>
-              <w:ind w:left="0" w:right="0" w:hanging="0"/>
-              <w:jc w:val="left"/>
-              <w:rPr/>
-            </w:pPr>
-            <w:r>
-              <w:rPr/>
-              <w:t>8</w:t>
-            </w:r>
-          </w:p>
-        </w:tc>
-        <w:tc>
-          <w:tcPr>
-            <w:tcW w:w="3120" w:type="dxa"/>
-            <w:tcBorders>
-              <w:top w:val="single" w:sz="8" w:space="0" w:color="000001"/>
-              <w:left w:val="single" w:sz="8" w:space="0" w:color="000001"/>
-              <w:bottom w:val="single" w:sz="8" w:space="0" w:color="000001"/>
-              <w:right w:val="single" w:sz="8" w:space="0" w:color="000001"/>
-              <w:insideH w:val="single" w:sz="8" w:space="0" w:color="000001"/>
-              <w:insideV w:val="single" w:sz="8" w:space="0" w:color="000001"/>
-            </w:tcBorders>
-            <w:shd w:fill="auto" w:val="clear"/>
-            <w:tcMar>
-              <w:left w:w="70" w:type="dxa"/>
-            </w:tcMar>
-          </w:tcPr>
-          <w:p>
-            <w:pPr>
-              <w:pStyle w:val="Normal"/>
-              <w:keepNext/>
-              <w:keepLines w:val="false"/>
-              <w:widowControl w:val="false"/>
-              <w:spacing w:lineRule="auto" w:line="240" w:before="0" w:after="0"/>
-              <w:ind w:left="0" w:right="0" w:hanging="0"/>
-              <w:jc w:val="left"/>
-              <w:rPr/>
-            </w:pPr>
-            <w:r>
-              <w:rPr/>
-              <w:t>{c}</w:t>
+              <w:left w:w="50" w:type="dxa"/>
+            </w:tcMar>
+          </w:tcPr>
+          <w:p>
+            <w:pPr>
+              <w:pStyle w:val="Normal"/>
+              <w:keepNext/>
+              <w:keepLines w:val="false"/>
+              <w:widowControl w:val="false"/>
+              <w:spacing w:lineRule="auto" w:line="240" w:before="0" w:after="0"/>
+              <w:ind w:left="0" w:right="0" w:hanging="0"/>
+              <w:jc w:val="left"/>
+              <w:rPr/>
+            </w:pPr>
+            <w:r>
+              <w:rPr/>
+              <w:t>RegNumber</w:t>
+            </w:r>
+          </w:p>
+        </w:tc>
+        <w:tc>
+          <w:tcPr>
+            <w:tcW w:w="3120" w:type="dxa"/>
+            <w:tcBorders>
+              <w:top w:val="single" w:sz="8" w:space="0" w:color="000001"/>
+              <w:left w:val="single" w:sz="8" w:space="0" w:color="000001"/>
+              <w:bottom w:val="single" w:sz="8" w:space="0" w:color="000001"/>
+              <w:right w:val="single" w:sz="8" w:space="0" w:color="000001"/>
+              <w:insideH w:val="single" w:sz="8" w:space="0" w:color="000001"/>
+              <w:insideV w:val="single" w:sz="8" w:space="0" w:color="000001"/>
+            </w:tcBorders>
+            <w:shd w:fill="auto" w:val="clear"/>
+            <w:tcMar>
+              <w:left w:w="50" w:type="dxa"/>
+            </w:tcMar>
+          </w:tcPr>
+          <w:p>
+            <w:pPr>
+              <w:pStyle w:val="Normal"/>
+              <w:keepNext/>
+              <w:keepLines w:val="false"/>
+              <w:widowControl w:val="false"/>
+              <w:spacing w:lineRule="auto" w:line="240" w:before="0" w:after="0"/>
+              <w:ind w:left="0" w:right="0" w:hanging="0"/>
+              <w:jc w:val="left"/>
+              <w:rPr/>
+            </w:pPr>
+            <w:r>
+              <w:rPr/>
+              <w:t>{regNumber</w:t>
+            </w:r>
+            <w:r>
+              <w:rPr/>
+              <w:t>}</w:t>
+            </w:r>
+          </w:p>
+        </w:tc>
+        <w:tc>
+          <w:tcPr>
+            <w:tcW w:w="3120" w:type="dxa"/>
+            <w:tcBorders>
+              <w:top w:val="single" w:sz="8" w:space="0" w:color="000001"/>
+              <w:left w:val="single" w:sz="8" w:space="0" w:color="000001"/>
+              <w:bottom w:val="single" w:sz="8" w:space="0" w:color="000001"/>
+              <w:right w:val="single" w:sz="8" w:space="0" w:color="000001"/>
+              <w:insideH w:val="single" w:sz="8" w:space="0" w:color="000001"/>
+              <w:insideV w:val="single" w:sz="8" w:space="0" w:color="000001"/>
+            </w:tcBorders>
+            <w:shd w:fill="auto" w:val="clear"/>
+            <w:tcMar>
+              <w:left w:w="50" w:type="dxa"/>
+            </w:tcMar>
+          </w:tcPr>
+          <w:p>
+            <w:pPr>
+              <w:pStyle w:val="Normal"/>
+              <w:keepNext/>
+              <w:keepLines w:val="false"/>
+              <w:widowControl w:val="false"/>
+              <w:spacing w:lineRule="auto" w:line="240" w:before="0" w:after="0"/>
+              <w:ind w:left="0" w:right="0" w:hanging="0"/>
+              <w:jc w:val="left"/>
+              <w:rPr/>
+            </w:pPr>
+            <w:r>
+              <w:rPr/>
+              <w:t>3</w:t>
             </w:r>
           </w:p>
         </w:tc>
@@ -361,89 +365,191 @@
             </w:tcBorders>
             <w:shd w:fill="auto" w:val="clear"/>
             <w:tcMar>
-              <w:left w:w="70" w:type="dxa"/>
-            </w:tcMar>
-          </w:tcPr>
-          <w:p>
-            <w:pPr>
-              <w:pStyle w:val="Normal"/>
-              <w:keepNext/>
-              <w:keepLines w:val="false"/>
-              <w:widowControl w:val="false"/>
-              <w:spacing w:lineRule="auto" w:line="240" w:before="0" w:after="0"/>
-              <w:ind w:left="0" w:right="0" w:hanging="0"/>
-              <w:jc w:val="left"/>
-              <w:rPr/>
-            </w:pPr>
-            <w:r>
-              <w:rPr/>
-              <w:t>{d}</w:t>
-            </w:r>
-          </w:p>
-        </w:tc>
-        <w:tc>
-          <w:tcPr>
-            <w:tcW w:w="3120" w:type="dxa"/>
-            <w:tcBorders>
-              <w:top w:val="single" w:sz="8" w:space="0" w:color="000001"/>
-              <w:left w:val="single" w:sz="8" w:space="0" w:color="000001"/>
-              <w:bottom w:val="single" w:sz="8" w:space="0" w:color="000001"/>
-              <w:right w:val="single" w:sz="8" w:space="0" w:color="000001"/>
-              <w:insideH w:val="single" w:sz="8" w:space="0" w:color="000001"/>
-              <w:insideV w:val="single" w:sz="8" w:space="0" w:color="000001"/>
-            </w:tcBorders>
-            <w:shd w:fill="auto" w:val="clear"/>
-            <w:tcMar>
-              <w:left w:w="70" w:type="dxa"/>
-            </w:tcMar>
-          </w:tcPr>
-          <w:p>
-            <w:pPr>
-              <w:pStyle w:val="Normal"/>
-              <w:keepNext/>
-              <w:keepLines w:val="false"/>
-              <w:widowControl w:val="false"/>
-              <w:spacing w:lineRule="auto" w:line="240" w:before="0" w:after="0"/>
-              <w:ind w:left="0" w:right="0" w:hanging="0"/>
-              <w:jc w:val="left"/>
-              <w:rPr/>
-            </w:pPr>
-            <w:r>
-              <w:rPr/>
-              <w:t>{e}</w:t>
-            </w:r>
-          </w:p>
-        </w:tc>
-        <w:tc>
-          <w:tcPr>
-            <w:tcW w:w="3120" w:type="dxa"/>
-            <w:tcBorders>
-              <w:top w:val="single" w:sz="8" w:space="0" w:color="000001"/>
-              <w:left w:val="single" w:sz="8" w:space="0" w:color="000001"/>
-              <w:bottom w:val="single" w:sz="8" w:space="0" w:color="000001"/>
-              <w:right w:val="single" w:sz="8" w:space="0" w:color="000001"/>
-              <w:insideH w:val="single" w:sz="8" w:space="0" w:color="000001"/>
-              <w:insideV w:val="single" w:sz="8" w:space="0" w:color="000001"/>
-            </w:tcBorders>
-            <w:shd w:fill="auto" w:val="clear"/>
-            <w:tcMar>
-              <w:left w:w="70" w:type="dxa"/>
-            </w:tcMar>
-          </w:tcPr>
-          <w:p>
-            <w:pPr>
-              <w:pStyle w:val="Normal"/>
-              <w:keepNext/>
-              <w:keepLines w:val="false"/>
-              <w:widowControl w:val="false"/>
-              <w:spacing w:lineRule="auto" w:line="240" w:before="0" w:after="0"/>
-              <w:ind w:left="0" w:right="0" w:hanging="0"/>
-              <w:jc w:val="left"/>
-              <w:rPr/>
-            </w:pPr>
-            <w:r>
-              <w:rPr/>
-              <w:t>{f}</w:t>
+              <w:left w:w="50" w:type="dxa"/>
+            </w:tcMar>
+          </w:tcPr>
+          <w:p>
+            <w:pPr>
+              <w:pStyle w:val="Normal"/>
+              <w:keepNext/>
+              <w:keepLines w:val="false"/>
+              <w:widowControl w:val="false"/>
+              <w:spacing w:lineRule="auto" w:line="240" w:before="0" w:after="0"/>
+              <w:ind w:left="0" w:right="0" w:hanging="0"/>
+              <w:jc w:val="left"/>
+              <w:rPr/>
+            </w:pPr>
+            <w:r>
+              <w:rPr/>
+              <w:t>RegDate</w:t>
+            </w:r>
+          </w:p>
+        </w:tc>
+        <w:tc>
+          <w:tcPr>
+            <w:tcW w:w="3120" w:type="dxa"/>
+            <w:tcBorders>
+              <w:top w:val="single" w:sz="8" w:space="0" w:color="000001"/>
+              <w:left w:val="single" w:sz="8" w:space="0" w:color="000001"/>
+              <w:bottom w:val="single" w:sz="8" w:space="0" w:color="000001"/>
+              <w:right w:val="single" w:sz="8" w:space="0" w:color="000001"/>
+              <w:insideH w:val="single" w:sz="8" w:space="0" w:color="000001"/>
+              <w:insideV w:val="single" w:sz="8" w:space="0" w:color="000001"/>
+            </w:tcBorders>
+            <w:shd w:fill="auto" w:val="clear"/>
+            <w:tcMar>
+              <w:left w:w="50" w:type="dxa"/>
+            </w:tcMar>
+          </w:tcPr>
+          <w:p>
+            <w:pPr>
+              <w:pStyle w:val="Normal"/>
+              <w:keepNext/>
+              <w:keepLines w:val="false"/>
+              <w:widowControl w:val="false"/>
+              <w:spacing w:lineRule="auto" w:line="240" w:before="0" w:after="0"/>
+              <w:ind w:left="0" w:right="0" w:hanging="0"/>
+              <w:jc w:val="left"/>
+              <w:rPr/>
+            </w:pPr>
+            <w:r>
+              <w:rPr/>
+              <w:t>{regDate}</w:t>
+            </w:r>
+          </w:p>
+        </w:tc>
+        <w:tc>
+          <w:tcPr>
+            <w:tcW w:w="3120" w:type="dxa"/>
+            <w:tcBorders>
+              <w:top w:val="single" w:sz="8" w:space="0" w:color="000001"/>
+              <w:left w:val="single" w:sz="8" w:space="0" w:color="000001"/>
+              <w:bottom w:val="single" w:sz="8" w:space="0" w:color="000001"/>
+              <w:right w:val="single" w:sz="8" w:space="0" w:color="000001"/>
+              <w:insideH w:val="single" w:sz="8" w:space="0" w:color="000001"/>
+              <w:insideV w:val="single" w:sz="8" w:space="0" w:color="000001"/>
+            </w:tcBorders>
+            <w:shd w:fill="auto" w:val="clear"/>
+            <w:tcMar>
+              <w:left w:w="50" w:type="dxa"/>
+            </w:tcMar>
+          </w:tcPr>
+          <w:p>
+            <w:pPr>
+              <w:pStyle w:val="Normal"/>
+              <w:keepNext/>
+              <w:keepLines w:val="false"/>
+              <w:widowControl w:val="false"/>
+              <w:spacing w:lineRule="auto" w:line="240" w:before="0" w:after="0"/>
+              <w:ind w:left="0" w:right="0" w:hanging="0"/>
+              <w:jc w:val="left"/>
+              <w:rPr/>
+            </w:pPr>
+            <w:r>
+              <w:rPr/>
+              <w:t>4</w:t>
+            </w:r>
+          </w:p>
+        </w:tc>
+      </w:tr>
+      <w:tr>
+        <w:trPr/>
+        <w:tc>
+          <w:tcPr>
+            <w:tcW w:w="3120" w:type="dxa"/>
+            <w:tcBorders>
+              <w:top w:val="single" w:sz="8" w:space="0" w:color="000001"/>
+              <w:left w:val="single" w:sz="8" w:space="0" w:color="000001"/>
+              <w:bottom w:val="single" w:sz="8" w:space="0" w:color="000001"/>
+              <w:right w:val="single" w:sz="8" w:space="0" w:color="000001"/>
+              <w:insideH w:val="single" w:sz="8" w:space="0" w:color="000001"/>
+              <w:insideV w:val="single" w:sz="8" w:space="0" w:color="000001"/>
+            </w:tcBorders>
+            <w:shd w:fill="auto" w:val="clear"/>
+            <w:tcMar>
+              <w:left w:w="50" w:type="dxa"/>
+            </w:tcMar>
+          </w:tcPr>
+          <w:p>
+            <w:pPr>
+              <w:pStyle w:val="Normal"/>
+              <w:keepNext/>
+              <w:keepLines w:val="false"/>
+              <w:widowControl w:val="false"/>
+              <w:spacing w:lineRule="auto" w:line="240" w:before="0" w:after="0"/>
+              <w:ind w:left="0" w:right="0" w:hanging="0"/>
+              <w:jc w:val="left"/>
+              <w:rPr/>
+            </w:pPr>
+            <w:r>
+              <w:rPr/>
+              <w:t>LogoPath</w:t>
+            </w:r>
+          </w:p>
+        </w:tc>
+        <w:tc>
+          <w:tcPr>
+            <w:tcW w:w="3120" w:type="dxa"/>
+            <w:tcBorders>
+              <w:top w:val="single" w:sz="8" w:space="0" w:color="000001"/>
+              <w:left w:val="single" w:sz="8" w:space="0" w:color="000001"/>
+              <w:bottom w:val="single" w:sz="8" w:space="0" w:color="000001"/>
+              <w:right w:val="single" w:sz="8" w:space="0" w:color="000001"/>
+              <w:insideH w:val="single" w:sz="8" w:space="0" w:color="000001"/>
+              <w:insideV w:val="single" w:sz="8" w:space="0" w:color="000001"/>
+            </w:tcBorders>
+            <w:shd w:fill="auto" w:val="clear"/>
+            <w:tcMar>
+              <w:left w:w="50" w:type="dxa"/>
+            </w:tcMar>
+          </w:tcPr>
+          <w:p>
+            <w:pPr>
+              <w:pStyle w:val="Normal"/>
+              <w:keepNext/>
+              <w:keepLines w:val="false"/>
+              <w:widowControl w:val="false"/>
+              <w:spacing w:lineRule="auto" w:line="240" w:before="0" w:after="0"/>
+              <w:ind w:left="0" w:right="0" w:hanging="0"/>
+              <w:jc w:val="left"/>
+              <w:rPr/>
+            </w:pPr>
+            <w:r>
+              <w:rPr/>
+              <w:t>{logoPath}</w:t>
+            </w:r>
+          </w:p>
+        </w:tc>
+        <w:tc>
+          <w:tcPr>
+            <w:tcW w:w="3120" w:type="dxa"/>
+            <w:tcBorders>
+              <w:top w:val="single" w:sz="8" w:space="0" w:color="000001"/>
+              <w:left w:val="single" w:sz="8" w:space="0" w:color="000001"/>
+              <w:bottom w:val="single" w:sz="8" w:space="0" w:color="000001"/>
+              <w:right w:val="single" w:sz="8" w:space="0" w:color="000001"/>
+              <w:insideH w:val="single" w:sz="8" w:space="0" w:color="000001"/>
+              <w:insideV w:val="single" w:sz="8" w:space="0" w:color="000001"/>
+            </w:tcBorders>
+            <w:shd w:fill="auto" w:val="clear"/>
+            <w:tcMar>
+              <w:left w:w="50" w:type="dxa"/>
+            </w:tcMar>
+          </w:tcPr>
+          <w:p>
+            <w:pPr>
+              <w:pStyle w:val="Normal"/>
+              <w:keepNext/>
+              <w:keepLines w:val="false"/>
+              <w:widowControl w:val="false"/>
+              <w:spacing w:lineRule="auto" w:line="240" w:before="0" w:after="0"/>
+              <w:ind w:left="0" w:right="0" w:hanging="0"/>
+              <w:jc w:val="left"/>
+              <w:rPr/>
+            </w:pPr>
+            <w:r>
+              <w:rPr/>
+              <w:t>5</w:t>
             </w:r>
           </w:p>
         </w:tc>
@@ -467,7 +573,7 @@
       </w:pPr>
       <w:r>
         <w:rPr/>
-        <w:t>{g}{h} hello</w:t>
+        <w:t>Hello</w:t>
       </w:r>
     </w:p>
     <w:p>
